--- a/PA4/PA4.docx
+++ b/PA4/PA4.docx
@@ -15,6 +15,9 @@
           <w:numId w:val="3"/>
         </w:numPr>
       </w:pPr>
+      <w:r>
+        <w:t>With single layer loop, even the worst case(vector is sorted) takes N iterations, so the time complexity is O(N).</w:t>
+      </w:r>
     </w:p>
     <w:p>
       <w:pPr>
@@ -24,6 +27,18 @@
           <w:numId w:val="3"/>
         </w:numPr>
       </w:pPr>
+      <w:r>
+        <w:t xml:space="preserve">Since the bubble sort </w:t>
+      </w:r>
+      <w:r>
+        <w:t xml:space="preserve">is nested loop structure, and the range of both of the loops are depending on the size of the input. The first loop </w:t>
+      </w:r>
+      <w:r>
+        <w:t>iterates</w:t>
+      </w:r>
+      <w:r>
+        <w:t xml:space="preserve"> n times and the second loop as well, so the time complexity will always be O(N^2). </w:t>
+      </w:r>
     </w:p>
     <w:p>
       <w:pPr>
@@ -33,6 +48,796 @@
           <w:numId w:val="3"/>
         </w:numPr>
       </w:pPr>
+      <w:r>
+        <w:t xml:space="preserve">If a list has N elements, the outer loop executes N - 1 times. For each of those N - 1 outer loop executions, the inner loop executes an average of  </w:t>
+      </w:r>
+      <w:r>
+        <w:t xml:space="preserve">N/2 </w:t>
+      </w:r>
+      <w:r>
+        <w:t xml:space="preserve">times. </w:t>
+      </w:r>
+      <w:r>
+        <w:t>So,</w:t>
+      </w:r>
+      <w:r>
+        <w:t xml:space="preserve"> the total number of comparisons is proportional to </w:t>
+      </w:r>
+      <w:r>
+        <w:t>(N-1)(N/2)</w:t>
+      </w:r>
+      <w:r>
+        <w:t>, or O(N</w:t>
+      </w:r>
+      <w:r>
+        <w:t>^2</w:t>
+      </w:r>
+      <w:r>
+        <w:t>).</w:t>
+      </w:r>
+    </w:p>
+    <w:p>
+      <w:pPr>
+        <w:ind w:left="360"/>
+      </w:pPr>
+      <w:r>
+        <w:t>e.</w:t>
+      </w:r>
+    </w:p>
+    <w:tbl>
+      <w:tblPr>
+        <w:tblStyle w:val="TableGrid"/>
+        <w:tblW w:w="0" w:type="auto"/>
+        <w:tblInd w:w="360" w:type="dxa"/>
+        <w:tblLook w:val="04A0" w:firstRow="1" w:lastRow="0" w:firstColumn="1" w:lastColumn="0" w:noHBand="0" w:noVBand="1"/>
+      </w:tblPr>
+      <w:tblGrid>
+        <w:gridCol w:w="3006"/>
+        <w:gridCol w:w="3020"/>
+        <w:gridCol w:w="2964"/>
+      </w:tblGrid>
+      <w:tr>
+        <w:tc>
+          <w:tcPr>
+            <w:tcW w:w="3006" w:type="dxa"/>
+          </w:tcPr>
+          <w:p/>
+        </w:tc>
+        <w:tc>
+          <w:tcPr>
+            <w:tcW w:w="3020" w:type="dxa"/>
+          </w:tcPr>
+          <w:p>
+            <w:r>
+              <w:t>Best Time complexity</w:t>
+            </w:r>
+          </w:p>
+        </w:tc>
+        <w:tc>
+          <w:tcPr>
+            <w:tcW w:w="2964" w:type="dxa"/>
+          </w:tcPr>
+          <w:p>
+            <w:r>
+              <w:t>Worst</w:t>
+            </w:r>
+            <w:r>
+              <w:t xml:space="preserve"> Time complexity</w:t>
+            </w:r>
+          </w:p>
+        </w:tc>
+      </w:tr>
+      <w:tr>
+        <w:tc>
+          <w:tcPr>
+            <w:tcW w:w="3006" w:type="dxa"/>
+          </w:tcPr>
+          <w:p>
+            <w:r>
+              <w:t>Heapsort</w:t>
+            </w:r>
+          </w:p>
+        </w:tc>
+        <w:tc>
+          <w:tcPr>
+            <w:tcW w:w="3020" w:type="dxa"/>
+          </w:tcPr>
+          <w:p>
+            <w:r>
+              <w:t>O(N*log(N))</w:t>
+            </w:r>
+          </w:p>
+        </w:tc>
+        <w:tc>
+          <w:tcPr>
+            <w:tcW w:w="2964" w:type="dxa"/>
+          </w:tcPr>
+          <w:p>
+            <w:r>
+              <w:t>O(N*log(N))</w:t>
+            </w:r>
+          </w:p>
+        </w:tc>
+      </w:tr>
+      <w:tr>
+        <w:tc>
+          <w:tcPr>
+            <w:tcW w:w="3006" w:type="dxa"/>
+          </w:tcPr>
+          <w:p>
+            <w:r>
+              <w:t>Merge sort</w:t>
+            </w:r>
+          </w:p>
+        </w:tc>
+        <w:tc>
+          <w:tcPr>
+            <w:tcW w:w="3020" w:type="dxa"/>
+          </w:tcPr>
+          <w:p>
+            <w:r>
+              <w:t>O(N*log(N))</w:t>
+            </w:r>
+          </w:p>
+        </w:tc>
+        <w:tc>
+          <w:tcPr>
+            <w:tcW w:w="2964" w:type="dxa"/>
+          </w:tcPr>
+          <w:p>
+            <w:r>
+              <w:t>O(N*log(N))</w:t>
+            </w:r>
+          </w:p>
+        </w:tc>
+      </w:tr>
+      <w:tr>
+        <w:tc>
+          <w:tcPr>
+            <w:tcW w:w="3006" w:type="dxa"/>
+          </w:tcPr>
+          <w:p>
+            <w:r>
+              <w:t>Hybrid sort</w:t>
+            </w:r>
+          </w:p>
+        </w:tc>
+        <w:tc>
+          <w:tcPr>
+            <w:tcW w:w="3020" w:type="dxa"/>
+          </w:tcPr>
+          <w:p>
+            <w:r>
+              <w:t>O(N*log(N))</w:t>
+            </w:r>
+          </w:p>
+        </w:tc>
+        <w:tc>
+          <w:tcPr>
+            <w:tcW w:w="2964" w:type="dxa"/>
+          </w:tcPr>
+          <w:p>
+            <w:r>
+              <w:t>O(n^2)</w:t>
+            </w:r>
+          </w:p>
+        </w:tc>
+      </w:tr>
+      <w:tr>
+        <w:tc>
+          <w:tcPr>
+            <w:tcW w:w="3006" w:type="dxa"/>
+          </w:tcPr>
+          <w:p>
+            <w:r>
+              <w:t>Quick sort</w:t>
+            </w:r>
+          </w:p>
+        </w:tc>
+        <w:tc>
+          <w:tcPr>
+            <w:tcW w:w="3020" w:type="dxa"/>
+          </w:tcPr>
+          <w:p>
+            <w:r>
+              <w:t>O(N*log(N))</w:t>
+            </w:r>
+          </w:p>
+        </w:tc>
+        <w:tc>
+          <w:tcPr>
+            <w:tcW w:w="2964" w:type="dxa"/>
+          </w:tcPr>
+          <w:p>
+            <w:r>
+              <w:t>O(n^2)</w:t>
+            </w:r>
+          </w:p>
+        </w:tc>
+      </w:tr>
+    </w:tbl>
+    <w:p>
+      <w:pPr>
+        <w:ind w:left="360"/>
+      </w:pPr>
+    </w:p>
+    <w:tbl>
+      <w:tblPr>
+        <w:tblStyle w:val="TableGrid"/>
+        <w:tblW w:w="0" w:type="auto"/>
+        <w:tblInd w:w="360" w:type="dxa"/>
+        <w:tblLook w:val="04A0" w:firstRow="1" w:lastRow="0" w:firstColumn="1" w:lastColumn="0" w:noHBand="0" w:noVBand="1"/>
+      </w:tblPr>
+      <w:tblGrid>
+        <w:gridCol w:w="1445"/>
+        <w:gridCol w:w="1668"/>
+        <w:gridCol w:w="1668"/>
+        <w:gridCol w:w="1668"/>
+        <w:gridCol w:w="1409"/>
+        <w:gridCol w:w="1132"/>
+      </w:tblGrid>
+      <w:tr>
+        <w:tc>
+          <w:tcPr>
+            <w:tcW w:w="1445" w:type="dxa"/>
+          </w:tcPr>
+          <w:p>
+            <w:r>
+              <w:t xml:space="preserve">Run time when the data size is: </w:t>
+            </w:r>
+          </w:p>
+        </w:tc>
+        <w:tc>
+          <w:tcPr>
+            <w:tcW w:w="1668" w:type="dxa"/>
+          </w:tcPr>
+          <w:p>
+            <w:r>
+              <w:t>1000</w:t>
+            </w:r>
+          </w:p>
+        </w:tc>
+        <w:tc>
+          <w:tcPr>
+            <w:tcW w:w="1668" w:type="dxa"/>
+          </w:tcPr>
+          <w:p>
+            <w:r>
+              <w:t>10000</w:t>
+            </w:r>
+          </w:p>
+        </w:tc>
+        <w:tc>
+          <w:tcPr>
+            <w:tcW w:w="1668" w:type="dxa"/>
+          </w:tcPr>
+          <w:p>
+            <w:r>
+              <w:t>100000</w:t>
+            </w:r>
+          </w:p>
+        </w:tc>
+        <w:tc>
+          <w:tcPr>
+            <w:tcW w:w="1409" w:type="dxa"/>
+          </w:tcPr>
+          <w:p>
+            <w:r>
+              <w:t>1000000</w:t>
+            </w:r>
+          </w:p>
+        </w:tc>
+        <w:tc>
+          <w:tcPr>
+            <w:tcW w:w="1132" w:type="dxa"/>
+          </w:tcPr>
+          <w:p>
+            <w:r>
+              <w:t>Color on chart</w:t>
+            </w:r>
+          </w:p>
+        </w:tc>
+      </w:tr>
+      <w:tr>
+        <w:tc>
+          <w:tcPr>
+            <w:tcW w:w="1445" w:type="dxa"/>
+          </w:tcPr>
+          <w:p>
+            <w:r>
+              <w:t xml:space="preserve">Heap sort </w:t>
+            </w:r>
+          </w:p>
+        </w:tc>
+        <w:tc>
+          <w:tcPr>
+            <w:tcW w:w="1668" w:type="dxa"/>
+          </w:tcPr>
+          <w:p>
+            <w:r>
+              <w:rPr>
+                <w:rFonts w:ascii="Lucida Console" w:hAnsi="Lucida Console" w:cs="Lucida Console"/>
+                <w:sz w:val="18"/>
+                <w:szCs w:val="18"/>
+              </w:rPr>
+              <w:t>0.0002132</w:t>
+            </w:r>
+          </w:p>
+        </w:tc>
+        <w:tc>
+          <w:tcPr>
+            <w:tcW w:w="1668" w:type="dxa"/>
+          </w:tcPr>
+          <w:p>
+            <w:r>
+              <w:rPr>
+                <w:rFonts w:ascii="Lucida Console" w:hAnsi="Lucida Console" w:cs="Lucida Console"/>
+                <w:sz w:val="18"/>
+                <w:szCs w:val="18"/>
+              </w:rPr>
+              <w:t>0.002784</w:t>
+            </w:r>
+          </w:p>
+        </w:tc>
+        <w:tc>
+          <w:tcPr>
+            <w:tcW w:w="1668" w:type="dxa"/>
+          </w:tcPr>
+          <w:p>
+            <w:r>
+              <w:rPr>
+                <w:rFonts w:ascii="Lucida Console" w:hAnsi="Lucida Console" w:cs="Lucida Console"/>
+                <w:sz w:val="18"/>
+                <w:szCs w:val="18"/>
+              </w:rPr>
+              <w:t>0.0374027</w:t>
+            </w:r>
+          </w:p>
+        </w:tc>
+        <w:tc>
+          <w:tcPr>
+            <w:tcW w:w="1409" w:type="dxa"/>
+          </w:tcPr>
+          <w:p>
+            <w:pPr>
+              <w:rPr>
+                <w:rFonts w:ascii="Lucida Console" w:hAnsi="Lucida Console" w:cs="Lucida Console"/>
+                <w:sz w:val="18"/>
+                <w:szCs w:val="18"/>
+              </w:rPr>
+            </w:pPr>
+            <w:r>
+              <w:rPr>
+                <w:rFonts w:ascii="Lucida Console" w:hAnsi="Lucida Console" w:cs="Lucida Console"/>
+                <w:sz w:val="18"/>
+                <w:szCs w:val="18"/>
+              </w:rPr>
+              <w:t>0.526133</w:t>
+            </w:r>
+          </w:p>
+        </w:tc>
+        <w:tc>
+          <w:tcPr>
+            <w:tcW w:w="1132" w:type="dxa"/>
+          </w:tcPr>
+          <w:p>
+            <w:pPr>
+              <w:rPr>
+                <w:rFonts w:ascii="Lucida Console" w:hAnsi="Lucida Console" w:cs="Lucida Console"/>
+                <w:sz w:val="18"/>
+                <w:szCs w:val="18"/>
+              </w:rPr>
+            </w:pPr>
+            <w:r>
+              <w:rPr>
+                <w:rFonts w:ascii="Lucida Console" w:hAnsi="Lucida Console" w:cs="Lucida Console"/>
+                <w:sz w:val="18"/>
+                <w:szCs w:val="18"/>
+              </w:rPr>
+              <w:t>Blue</w:t>
+            </w:r>
+          </w:p>
+        </w:tc>
+      </w:tr>
+      <w:tr>
+        <w:tc>
+          <w:tcPr>
+            <w:tcW w:w="1445" w:type="dxa"/>
+          </w:tcPr>
+          <w:p>
+            <w:r>
+              <w:t>Merge sort</w:t>
+            </w:r>
+          </w:p>
+        </w:tc>
+        <w:tc>
+          <w:tcPr>
+            <w:tcW w:w="1668" w:type="dxa"/>
+          </w:tcPr>
+          <w:p>
+            <w:r>
+              <w:rPr>
+                <w:rFonts w:ascii="Lucida Console" w:hAnsi="Lucida Console" w:cs="Lucida Console"/>
+                <w:sz w:val="18"/>
+                <w:szCs w:val="18"/>
+              </w:rPr>
+              <w:t>0.0002306</w:t>
+            </w:r>
+          </w:p>
+        </w:tc>
+        <w:tc>
+          <w:tcPr>
+            <w:tcW w:w="1668" w:type="dxa"/>
+          </w:tcPr>
+          <w:p>
+            <w:r>
+              <w:rPr>
+                <w:rFonts w:ascii="Lucida Console" w:hAnsi="Lucida Console" w:cs="Lucida Console"/>
+                <w:sz w:val="18"/>
+                <w:szCs w:val="18"/>
+              </w:rPr>
+              <w:t>0.0029463</w:t>
+            </w:r>
+          </w:p>
+        </w:tc>
+        <w:tc>
+          <w:tcPr>
+            <w:tcW w:w="1668" w:type="dxa"/>
+          </w:tcPr>
+          <w:p>
+            <w:r>
+              <w:rPr>
+                <w:rFonts w:ascii="Lucida Console" w:hAnsi="Lucida Console" w:cs="Lucida Console"/>
+                <w:sz w:val="18"/>
+                <w:szCs w:val="18"/>
+              </w:rPr>
+              <w:t>0.0387603</w:t>
+            </w:r>
+          </w:p>
+        </w:tc>
+        <w:tc>
+          <w:tcPr>
+            <w:tcW w:w="1409" w:type="dxa"/>
+          </w:tcPr>
+          <w:p>
+            <w:pPr>
+              <w:rPr>
+                <w:rFonts w:ascii="Lucida Console" w:hAnsi="Lucida Console" w:cs="Lucida Console"/>
+                <w:sz w:val="18"/>
+                <w:szCs w:val="18"/>
+              </w:rPr>
+            </w:pPr>
+            <w:r>
+              <w:rPr>
+                <w:rFonts w:ascii="Lucida Console" w:hAnsi="Lucida Console" w:cs="Lucida Console"/>
+                <w:sz w:val="18"/>
+                <w:szCs w:val="18"/>
+              </w:rPr>
+              <w:t>0.525495</w:t>
+            </w:r>
+          </w:p>
+        </w:tc>
+        <w:tc>
+          <w:tcPr>
+            <w:tcW w:w="1132" w:type="dxa"/>
+          </w:tcPr>
+          <w:p>
+            <w:pPr>
+              <w:rPr>
+                <w:rFonts w:ascii="Lucida Console" w:hAnsi="Lucida Console" w:cs="Lucida Console"/>
+                <w:sz w:val="18"/>
+                <w:szCs w:val="18"/>
+              </w:rPr>
+            </w:pPr>
+            <w:r>
+              <w:rPr>
+                <w:rFonts w:ascii="Lucida Console" w:hAnsi="Lucida Console" w:cs="Lucida Console"/>
+                <w:sz w:val="18"/>
+                <w:szCs w:val="18"/>
+              </w:rPr>
+              <w:t>Orange</w:t>
+            </w:r>
+          </w:p>
+        </w:tc>
+      </w:tr>
+      <w:tr>
+        <w:tc>
+          <w:tcPr>
+            <w:tcW w:w="1445" w:type="dxa"/>
+          </w:tcPr>
+          <w:p>
+            <w:r>
+              <w:t>Hybrid sort</w:t>
+            </w:r>
+          </w:p>
+        </w:tc>
+        <w:tc>
+          <w:tcPr>
+            <w:tcW w:w="1668" w:type="dxa"/>
+          </w:tcPr>
+          <w:p>
+            <w:r>
+              <w:rPr>
+                <w:rFonts w:ascii="Lucida Console" w:hAnsi="Lucida Console" w:cs="Lucida Console"/>
+                <w:sz w:val="18"/>
+                <w:szCs w:val="18"/>
+              </w:rPr>
+              <w:t>0.0004534</w:t>
+            </w:r>
+          </w:p>
+        </w:tc>
+        <w:tc>
+          <w:tcPr>
+            <w:tcW w:w="1668" w:type="dxa"/>
+          </w:tcPr>
+          <w:p>
+            <w:r>
+              <w:rPr>
+                <w:rFonts w:ascii="Lucida Console" w:hAnsi="Lucida Console" w:cs="Lucida Console"/>
+                <w:sz w:val="18"/>
+                <w:szCs w:val="18"/>
+              </w:rPr>
+              <w:t>0.0034777</w:t>
+            </w:r>
+          </w:p>
+        </w:tc>
+        <w:tc>
+          <w:tcPr>
+            <w:tcW w:w="1668" w:type="dxa"/>
+          </w:tcPr>
+          <w:p>
+            <w:r>
+              <w:rPr>
+                <w:rFonts w:ascii="Lucida Console" w:hAnsi="Lucida Console" w:cs="Lucida Console"/>
+                <w:sz w:val="18"/>
+                <w:szCs w:val="18"/>
+              </w:rPr>
+              <w:t>0.0425107</w:t>
+            </w:r>
+          </w:p>
+        </w:tc>
+        <w:tc>
+          <w:tcPr>
+            <w:tcW w:w="1409" w:type="dxa"/>
+          </w:tcPr>
+          <w:p>
+            <w:pPr>
+              <w:rPr>
+                <w:rFonts w:ascii="Lucida Console" w:hAnsi="Lucida Console" w:cs="Lucida Console"/>
+                <w:sz w:val="18"/>
+                <w:szCs w:val="18"/>
+              </w:rPr>
+            </w:pPr>
+            <w:r>
+              <w:rPr>
+                <w:rFonts w:ascii="Lucida Console" w:hAnsi="Lucida Console" w:cs="Lucida Console"/>
+                <w:sz w:val="18"/>
+                <w:szCs w:val="18"/>
+              </w:rPr>
+              <w:t>0.529343</w:t>
+            </w:r>
+          </w:p>
+        </w:tc>
+        <w:tc>
+          <w:tcPr>
+            <w:tcW w:w="1132" w:type="dxa"/>
+          </w:tcPr>
+          <w:p>
+            <w:pPr>
+              <w:rPr>
+                <w:rFonts w:ascii="Lucida Console" w:hAnsi="Lucida Console" w:cs="Lucida Console"/>
+                <w:sz w:val="18"/>
+                <w:szCs w:val="18"/>
+              </w:rPr>
+            </w:pPr>
+            <w:r>
+              <w:rPr>
+                <w:rFonts w:ascii="Lucida Console" w:hAnsi="Lucida Console" w:cs="Lucida Console"/>
+                <w:sz w:val="18"/>
+                <w:szCs w:val="18"/>
+              </w:rPr>
+              <w:t>grey</w:t>
+            </w:r>
+          </w:p>
+        </w:tc>
+      </w:tr>
+      <w:tr>
+        <w:tc>
+          <w:tcPr>
+            <w:tcW w:w="1445" w:type="dxa"/>
+          </w:tcPr>
+          <w:p>
+            <w:r>
+              <w:t>Quick sort</w:t>
+            </w:r>
+          </w:p>
+        </w:tc>
+        <w:tc>
+          <w:tcPr>
+            <w:tcW w:w="1668" w:type="dxa"/>
+          </w:tcPr>
+          <w:p>
+            <w:r>
+              <w:rPr>
+                <w:rFonts w:ascii="Lucida Console" w:hAnsi="Lucida Console" w:cs="Lucida Console"/>
+                <w:sz w:val="18"/>
+                <w:szCs w:val="18"/>
+              </w:rPr>
+              <w:t>0.0001861</w:t>
+            </w:r>
+          </w:p>
+        </w:tc>
+        <w:tc>
+          <w:tcPr>
+            <w:tcW w:w="1668" w:type="dxa"/>
+          </w:tcPr>
+          <w:p>
+            <w:r>
+              <w:rPr>
+                <w:rFonts w:ascii="Lucida Console" w:hAnsi="Lucida Console" w:cs="Lucida Console"/>
+                <w:sz w:val="18"/>
+                <w:szCs w:val="18"/>
+              </w:rPr>
+              <w:t>0.0016555</w:t>
+            </w:r>
+          </w:p>
+        </w:tc>
+        <w:tc>
+          <w:tcPr>
+            <w:tcW w:w="1668" w:type="dxa"/>
+          </w:tcPr>
+          <w:p>
+            <w:r>
+              <w:rPr>
+                <w:rFonts w:ascii="Lucida Console" w:hAnsi="Lucida Console" w:cs="Lucida Console"/>
+                <w:sz w:val="18"/>
+                <w:szCs w:val="18"/>
+              </w:rPr>
+              <w:t>0.0209486</w:t>
+            </w:r>
+          </w:p>
+        </w:tc>
+        <w:tc>
+          <w:tcPr>
+            <w:tcW w:w="1409" w:type="dxa"/>
+          </w:tcPr>
+          <w:p>
+            <w:pPr>
+              <w:rPr>
+                <w:rFonts w:ascii="Lucida Console" w:hAnsi="Lucida Console" w:cs="Lucida Console"/>
+                <w:sz w:val="18"/>
+                <w:szCs w:val="18"/>
+              </w:rPr>
+            </w:pPr>
+            <w:r>
+              <w:rPr>
+                <w:rFonts w:ascii="Lucida Console" w:hAnsi="Lucida Console" w:cs="Lucida Console"/>
+                <w:sz w:val="18"/>
+                <w:szCs w:val="18"/>
+              </w:rPr>
+              <w:t>0.236595</w:t>
+            </w:r>
+          </w:p>
+        </w:tc>
+        <w:tc>
+          <w:tcPr>
+            <w:tcW w:w="1132" w:type="dxa"/>
+          </w:tcPr>
+          <w:p>
+            <w:pPr>
+              <w:rPr>
+                <w:rFonts w:ascii="Lucida Console" w:hAnsi="Lucida Console" w:cs="Lucida Console"/>
+                <w:sz w:val="18"/>
+                <w:szCs w:val="18"/>
+              </w:rPr>
+            </w:pPr>
+            <w:r>
+              <w:rPr>
+                <w:rFonts w:ascii="Lucida Console" w:hAnsi="Lucida Console" w:cs="Lucida Console"/>
+                <w:sz w:val="18"/>
+                <w:szCs w:val="18"/>
+              </w:rPr>
+              <w:t>Yellow</w:t>
+            </w:r>
+          </w:p>
+        </w:tc>
+      </w:tr>
+    </w:tbl>
+    <w:p>
+      <w:pPr>
+        <w:ind w:left="360"/>
+      </w:pPr>
+    </w:p>
+    <w:p>
+      <w:pPr>
+        <w:ind w:left="360"/>
+      </w:pPr>
+      <w:r>
+        <w:rPr>
+          <w:noProof/>
+        </w:rPr>
+        <w:drawing>
+          <wp:inline distT="0" distB="0" distL="0" distR="0" wp14:anchorId="51BC9D10" wp14:editId="29FCC80E">
+            <wp:extent cx="5638800" cy="2971800"/>
+            <wp:effectExtent l="0" t="0" r="0" b="0"/>
+            <wp:docPr id="1" name="Chart 1">
+              <a:extLst xmlns:a="http://schemas.openxmlformats.org/drawingml/2006/main">
+                <a:ext uri="{FF2B5EF4-FFF2-40B4-BE49-F238E27FC236}">
+                  <a16:creationId xmlns:a16="http://schemas.microsoft.com/office/drawing/2014/main" id="{C9295545-B638-4FED-8F23-DCDF72B05EF5}"/>
+                </a:ext>
+              </a:extLst>
+            </wp:docPr>
+            <wp:cNvGraphicFramePr/>
+            <a:graphic xmlns:a="http://schemas.openxmlformats.org/drawingml/2006/main">
+              <a:graphicData uri="http://schemas.openxmlformats.org/drawingml/2006/chart">
+                <c:chart xmlns:c="http://schemas.openxmlformats.org/drawingml/2006/chart" xmlns:r="http://schemas.openxmlformats.org/officeDocument/2006/relationships" r:id="rId6"/>
+              </a:graphicData>
+            </a:graphic>
+          </wp:inline>
+        </w:drawing>
+      </w:r>
+    </w:p>
+    <w:p>
+      <w:pPr>
+        <w:ind w:left="360"/>
+      </w:pPr>
+    </w:p>
+    <w:p>
+      <w:pPr>
+        <w:ind w:left="360"/>
+      </w:pPr>
+      <w:r>
+        <w:lastRenderedPageBreak/>
+        <w:t>Question 2:</w:t>
+      </w:r>
+    </w:p>
+    <w:p>
+      <w:pPr>
+        <w:ind w:left="360"/>
+      </w:pPr>
+      <w:r>
+        <w:t>Part B:</w:t>
+      </w:r>
+    </w:p>
+    <w:p>
+      <w:pPr>
+        <w:ind w:left="360"/>
+      </w:pPr>
+      <w:r>
+        <w:t>Pdf is uploaded together, please check PA4-1.pdf.</w:t>
+      </w:r>
+    </w:p>
+    <w:p>
+      <w:pPr>
+        <w:ind w:left="360"/>
+      </w:pPr>
+      <w:r>
+        <w:t xml:space="preserve">Part C: </w:t>
+      </w:r>
+    </w:p>
+    <w:p>
+      <w:pPr>
+        <w:ind w:left="360"/>
+      </w:pPr>
+      <w:r>
+        <w:t>The first for loop to build the min heap runs n times, thus it’s O(n).</w:t>
+      </w:r>
+    </w:p>
+    <w:p>
+      <w:pPr>
+        <w:ind w:left="360"/>
+      </w:pPr>
+      <w:r>
+        <w:t>The second for loop to extract min tuns k-1 times thus it’s O(k).</w:t>
+      </w:r>
+    </w:p>
+    <w:p>
+      <w:pPr>
+        <w:ind w:left="360"/>
+      </w:pPr>
+      <w:r>
+        <w:t>So the time complexity of this algorithm is O(kn).</w:t>
+      </w:r>
     </w:p>
     <w:sectPr>
       <w:pgSz w:w="12240" w:h="15840"/>
@@ -762,7 +1567,1112 @@
       <w:contextualSpacing/>
     </w:pPr>
   </w:style>
+  <w:style w:type="table" w:styleId="TableGrid">
+    <w:name w:val="Table Grid"/>
+    <w:basedOn w:val="TableNormal"/>
+    <w:uiPriority w:val="39"/>
+    <w:rsid w:val="00662C7B"/>
+    <w:pPr>
+      <w:spacing w:after="0" w:line="240" w:lineRule="auto"/>
+    </w:pPr>
+    <w:tblPr>
+      <w:tblBorders>
+        <w:top w:val="single" w:sz="4" w:space="0" w:color="auto"/>
+        <w:left w:val="single" w:sz="4" w:space="0" w:color="auto"/>
+        <w:bottom w:val="single" w:sz="4" w:space="0" w:color="auto"/>
+        <w:right w:val="single" w:sz="4" w:space="0" w:color="auto"/>
+        <w:insideH w:val="single" w:sz="4" w:space="0" w:color="auto"/>
+        <w:insideV w:val="single" w:sz="4" w:space="0" w:color="auto"/>
+      </w:tblBorders>
+    </w:tblPr>
+  </w:style>
 </w:styles>
+</file>
+
+<file path=word/charts/chart1.xml><?xml version="1.0" encoding="utf-8"?>
+<c:chartSpace xmlns:c="http://schemas.openxmlformats.org/drawingml/2006/chart" xmlns:a="http://schemas.openxmlformats.org/drawingml/2006/main" xmlns:r="http://schemas.openxmlformats.org/officeDocument/2006/relationships" xmlns:c16r2="http://schemas.microsoft.com/office/drawing/2015/06/chart">
+  <c:date1904 val="0"/>
+  <c:lang val="en-US"/>
+  <c:roundedCorners val="0"/>
+  <mc:AlternateContent xmlns:mc="http://schemas.openxmlformats.org/markup-compatibility/2006">
+    <mc:Choice xmlns:c14="http://schemas.microsoft.com/office/drawing/2007/8/2/chart" Requires="c14">
+      <c14:style val="102"/>
+    </mc:Choice>
+    <mc:Fallback>
+      <c:style val="2"/>
+    </mc:Fallback>
+  </mc:AlternateContent>
+  <c:chart>
+    <c:title>
+      <c:tx>
+        <c:rich>
+          <a:bodyPr rot="0" spcFirstLastPara="1" vertOverflow="ellipsis" vert="horz" wrap="square" anchor="ctr" anchorCtr="1"/>
+          <a:lstStyle/>
+          <a:p>
+            <a:pPr>
+              <a:defRPr sz="1400" b="0" i="0" u="none" strike="noStrike" kern="1200" spc="0" baseline="0">
+                <a:solidFill>
+                  <a:schemeClr val="tx1">
+                    <a:lumMod val="65000"/>
+                    <a:lumOff val="35000"/>
+                  </a:schemeClr>
+                </a:solidFill>
+                <a:latin typeface="+mn-lt"/>
+                <a:ea typeface="+mn-ea"/>
+                <a:cs typeface="+mn-cs"/>
+              </a:defRPr>
+            </a:pPr>
+            <a:r>
+              <a:rPr lang="en-US"/>
+              <a:t>time complexity between different methods</a:t>
+            </a:r>
+          </a:p>
+        </c:rich>
+      </c:tx>
+      <c:overlay val="0"/>
+      <c:spPr>
+        <a:noFill/>
+        <a:ln>
+          <a:noFill/>
+        </a:ln>
+        <a:effectLst/>
+      </c:spPr>
+      <c:txPr>
+        <a:bodyPr rot="0" spcFirstLastPara="1" vertOverflow="ellipsis" vert="horz" wrap="square" anchor="ctr" anchorCtr="1"/>
+        <a:lstStyle/>
+        <a:p>
+          <a:pPr>
+            <a:defRPr sz="1400" b="0" i="0" u="none" strike="noStrike" kern="1200" spc="0" baseline="0">
+              <a:solidFill>
+                <a:schemeClr val="tx1">
+                  <a:lumMod val="65000"/>
+                  <a:lumOff val="35000"/>
+                </a:schemeClr>
+              </a:solidFill>
+              <a:latin typeface="+mn-lt"/>
+              <a:ea typeface="+mn-ea"/>
+              <a:cs typeface="+mn-cs"/>
+            </a:defRPr>
+          </a:pPr>
+          <a:endParaRPr lang="en-US"/>
+        </a:p>
+      </c:txPr>
+    </c:title>
+    <c:autoTitleDeleted val="0"/>
+    <c:plotArea>
+      <c:layout/>
+      <c:lineChart>
+        <c:grouping val="standard"/>
+        <c:varyColors val="0"/>
+        <c:ser>
+          <c:idx val="0"/>
+          <c:order val="0"/>
+          <c:spPr>
+            <a:ln w="28575" cap="rnd">
+              <a:solidFill>
+                <a:schemeClr val="accent1"/>
+              </a:solidFill>
+              <a:round/>
+            </a:ln>
+            <a:effectLst/>
+          </c:spPr>
+          <c:marker>
+            <c:symbol val="none"/>
+          </c:marker>
+          <c:val>
+            <c:numRef>
+              <c:f>Sheet1!$A$1:$D$1</c:f>
+              <c:numCache>
+                <c:formatCode>General</c:formatCode>
+                <c:ptCount val="4"/>
+                <c:pt idx="0">
+                  <c:v>2.1320000000000001E-4</c:v>
+                </c:pt>
+                <c:pt idx="1">
+                  <c:v>2.784E-3</c:v>
+                </c:pt>
+                <c:pt idx="2">
+                  <c:v>3.7402699999999997E-2</c:v>
+                </c:pt>
+                <c:pt idx="3">
+                  <c:v>0.52613299999999996</c:v>
+                </c:pt>
+              </c:numCache>
+            </c:numRef>
+          </c:val>
+          <c:smooth val="0"/>
+          <c:extLst>
+            <c:ext xmlns:c16="http://schemas.microsoft.com/office/drawing/2014/chart" uri="{C3380CC4-5D6E-409C-BE32-E72D297353CC}">
+              <c16:uniqueId val="{00000000-1448-461B-984C-8A224FA8860B}"/>
+            </c:ext>
+          </c:extLst>
+        </c:ser>
+        <c:ser>
+          <c:idx val="1"/>
+          <c:order val="1"/>
+          <c:spPr>
+            <a:ln w="28575" cap="rnd">
+              <a:solidFill>
+                <a:schemeClr val="accent2"/>
+              </a:solidFill>
+              <a:round/>
+            </a:ln>
+            <a:effectLst/>
+          </c:spPr>
+          <c:marker>
+            <c:symbol val="none"/>
+          </c:marker>
+          <c:val>
+            <c:numRef>
+              <c:f>Sheet1!$A$2:$D$2</c:f>
+              <c:numCache>
+                <c:formatCode>General</c:formatCode>
+                <c:ptCount val="4"/>
+                <c:pt idx="0">
+                  <c:v>2.3059999999999999E-4</c:v>
+                </c:pt>
+                <c:pt idx="1">
+                  <c:v>2.9462999999999998E-3</c:v>
+                </c:pt>
+                <c:pt idx="2">
+                  <c:v>3.8760299999999998E-2</c:v>
+                </c:pt>
+                <c:pt idx="3">
+                  <c:v>0.52549500000000005</c:v>
+                </c:pt>
+              </c:numCache>
+            </c:numRef>
+          </c:val>
+          <c:smooth val="0"/>
+          <c:extLst>
+            <c:ext xmlns:c16="http://schemas.microsoft.com/office/drawing/2014/chart" uri="{C3380CC4-5D6E-409C-BE32-E72D297353CC}">
+              <c16:uniqueId val="{00000001-1448-461B-984C-8A224FA8860B}"/>
+            </c:ext>
+          </c:extLst>
+        </c:ser>
+        <c:ser>
+          <c:idx val="2"/>
+          <c:order val="2"/>
+          <c:spPr>
+            <a:ln w="28575" cap="rnd">
+              <a:solidFill>
+                <a:schemeClr val="accent3"/>
+              </a:solidFill>
+              <a:round/>
+            </a:ln>
+            <a:effectLst/>
+          </c:spPr>
+          <c:marker>
+            <c:symbol val="none"/>
+          </c:marker>
+          <c:val>
+            <c:numRef>
+              <c:f>Sheet1!$A$3:$D$3</c:f>
+              <c:numCache>
+                <c:formatCode>General</c:formatCode>
+                <c:ptCount val="4"/>
+                <c:pt idx="0">
+                  <c:v>4.5340000000000002E-4</c:v>
+                </c:pt>
+                <c:pt idx="1">
+                  <c:v>3.4776999999999998E-3</c:v>
+                </c:pt>
+                <c:pt idx="2">
+                  <c:v>4.2510699999999998E-2</c:v>
+                </c:pt>
+                <c:pt idx="3">
+                  <c:v>0.52934300000000001</c:v>
+                </c:pt>
+              </c:numCache>
+            </c:numRef>
+          </c:val>
+          <c:smooth val="0"/>
+          <c:extLst>
+            <c:ext xmlns:c16="http://schemas.microsoft.com/office/drawing/2014/chart" uri="{C3380CC4-5D6E-409C-BE32-E72D297353CC}">
+              <c16:uniqueId val="{00000002-1448-461B-984C-8A224FA8860B}"/>
+            </c:ext>
+          </c:extLst>
+        </c:ser>
+        <c:ser>
+          <c:idx val="3"/>
+          <c:order val="3"/>
+          <c:spPr>
+            <a:ln w="28575" cap="rnd">
+              <a:solidFill>
+                <a:schemeClr val="accent4"/>
+              </a:solidFill>
+              <a:round/>
+            </a:ln>
+            <a:effectLst/>
+          </c:spPr>
+          <c:marker>
+            <c:symbol val="none"/>
+          </c:marker>
+          <c:val>
+            <c:numRef>
+              <c:f>Sheet1!$A$4:$D$4</c:f>
+              <c:numCache>
+                <c:formatCode>General</c:formatCode>
+                <c:ptCount val="4"/>
+                <c:pt idx="0">
+                  <c:v>1.861E-4</c:v>
+                </c:pt>
+                <c:pt idx="1">
+                  <c:v>1.6555000000000001E-3</c:v>
+                </c:pt>
+                <c:pt idx="2">
+                  <c:v>2.0948600000000001E-2</c:v>
+                </c:pt>
+                <c:pt idx="3">
+                  <c:v>0.236595</c:v>
+                </c:pt>
+              </c:numCache>
+            </c:numRef>
+          </c:val>
+          <c:smooth val="0"/>
+          <c:extLst>
+            <c:ext xmlns:c16="http://schemas.microsoft.com/office/drawing/2014/chart" uri="{C3380CC4-5D6E-409C-BE32-E72D297353CC}">
+              <c16:uniqueId val="{00000003-1448-461B-984C-8A224FA8860B}"/>
+            </c:ext>
+          </c:extLst>
+        </c:ser>
+        <c:dLbls>
+          <c:showLegendKey val="0"/>
+          <c:showVal val="0"/>
+          <c:showCatName val="0"/>
+          <c:showSerName val="0"/>
+          <c:showPercent val="0"/>
+          <c:showBubbleSize val="0"/>
+        </c:dLbls>
+        <c:smooth val="0"/>
+        <c:axId val="537376096"/>
+        <c:axId val="537379048"/>
+      </c:lineChart>
+      <c:catAx>
+        <c:axId val="537376096"/>
+        <c:scaling>
+          <c:orientation val="minMax"/>
+        </c:scaling>
+        <c:delete val="0"/>
+        <c:axPos val="b"/>
+        <c:title>
+          <c:tx>
+            <c:rich>
+              <a:bodyPr rot="0" spcFirstLastPara="1" vertOverflow="ellipsis" vert="horz" wrap="square" anchor="ctr" anchorCtr="1"/>
+              <a:lstStyle/>
+              <a:p>
+                <a:pPr>
+                  <a:defRPr sz="1000" b="0" i="0" u="none" strike="noStrike" kern="1200" baseline="0">
+                    <a:solidFill>
+                      <a:schemeClr val="tx1">
+                        <a:lumMod val="65000"/>
+                        <a:lumOff val="35000"/>
+                      </a:schemeClr>
+                    </a:solidFill>
+                    <a:latin typeface="+mn-lt"/>
+                    <a:ea typeface="+mn-ea"/>
+                    <a:cs typeface="+mn-cs"/>
+                  </a:defRPr>
+                </a:pPr>
+                <a:r>
+                  <a:rPr lang="en-US"/>
+                  <a:t>array size  (10^(3+n))</a:t>
+                </a:r>
+              </a:p>
+            </c:rich>
+          </c:tx>
+          <c:overlay val="0"/>
+          <c:spPr>
+            <a:noFill/>
+            <a:ln>
+              <a:noFill/>
+            </a:ln>
+            <a:effectLst/>
+          </c:spPr>
+          <c:txPr>
+            <a:bodyPr rot="0" spcFirstLastPara="1" vertOverflow="ellipsis" vert="horz" wrap="square" anchor="ctr" anchorCtr="1"/>
+            <a:lstStyle/>
+            <a:p>
+              <a:pPr>
+                <a:defRPr sz="1000" b="0" i="0" u="none" strike="noStrike" kern="1200" baseline="0">
+                  <a:solidFill>
+                    <a:schemeClr val="tx1">
+                      <a:lumMod val="65000"/>
+                      <a:lumOff val="35000"/>
+                    </a:schemeClr>
+                  </a:solidFill>
+                  <a:latin typeface="+mn-lt"/>
+                  <a:ea typeface="+mn-ea"/>
+                  <a:cs typeface="+mn-cs"/>
+                </a:defRPr>
+              </a:pPr>
+              <a:endParaRPr lang="en-US"/>
+            </a:p>
+          </c:txPr>
+        </c:title>
+        <c:majorTickMark val="none"/>
+        <c:minorTickMark val="none"/>
+        <c:tickLblPos val="nextTo"/>
+        <c:spPr>
+          <a:noFill/>
+          <a:ln w="9525" cap="flat" cmpd="sng" algn="ctr">
+            <a:solidFill>
+              <a:schemeClr val="tx1">
+                <a:lumMod val="15000"/>
+                <a:lumOff val="85000"/>
+              </a:schemeClr>
+            </a:solidFill>
+            <a:round/>
+          </a:ln>
+          <a:effectLst/>
+        </c:spPr>
+        <c:txPr>
+          <a:bodyPr rot="-60000000" spcFirstLastPara="1" vertOverflow="ellipsis" vert="horz" wrap="square" anchor="ctr" anchorCtr="1"/>
+          <a:lstStyle/>
+          <a:p>
+            <a:pPr>
+              <a:defRPr sz="900" b="0" i="0" u="none" strike="noStrike" kern="1200" baseline="0">
+                <a:solidFill>
+                  <a:schemeClr val="tx1">
+                    <a:lumMod val="65000"/>
+                    <a:lumOff val="35000"/>
+                  </a:schemeClr>
+                </a:solidFill>
+                <a:latin typeface="+mn-lt"/>
+                <a:ea typeface="+mn-ea"/>
+                <a:cs typeface="+mn-cs"/>
+              </a:defRPr>
+            </a:pPr>
+            <a:endParaRPr lang="en-US"/>
+          </a:p>
+        </c:txPr>
+        <c:crossAx val="537379048"/>
+        <c:crosses val="autoZero"/>
+        <c:auto val="1"/>
+        <c:lblAlgn val="ctr"/>
+        <c:lblOffset val="100"/>
+        <c:noMultiLvlLbl val="0"/>
+      </c:catAx>
+      <c:valAx>
+        <c:axId val="537379048"/>
+        <c:scaling>
+          <c:orientation val="minMax"/>
+        </c:scaling>
+        <c:delete val="0"/>
+        <c:axPos val="l"/>
+        <c:majorGridlines>
+          <c:spPr>
+            <a:ln w="9525" cap="flat" cmpd="sng" algn="ctr">
+              <a:solidFill>
+                <a:schemeClr val="tx1">
+                  <a:lumMod val="15000"/>
+                  <a:lumOff val="85000"/>
+                </a:schemeClr>
+              </a:solidFill>
+              <a:round/>
+            </a:ln>
+            <a:effectLst/>
+          </c:spPr>
+        </c:majorGridlines>
+        <c:title>
+          <c:tx>
+            <c:rich>
+              <a:bodyPr rot="-5400000" spcFirstLastPara="1" vertOverflow="ellipsis" vert="horz" wrap="square" anchor="ctr" anchorCtr="1"/>
+              <a:lstStyle/>
+              <a:p>
+                <a:pPr>
+                  <a:defRPr sz="1000" b="0" i="0" u="none" strike="noStrike" kern="1200" baseline="0">
+                    <a:solidFill>
+                      <a:schemeClr val="tx1">
+                        <a:lumMod val="65000"/>
+                        <a:lumOff val="35000"/>
+                      </a:schemeClr>
+                    </a:solidFill>
+                    <a:latin typeface="+mn-lt"/>
+                    <a:ea typeface="+mn-ea"/>
+                    <a:cs typeface="+mn-cs"/>
+                  </a:defRPr>
+                </a:pPr>
+                <a:r>
+                  <a:rPr lang="en-US"/>
+                  <a:t>time</a:t>
+                </a:r>
+                <a:r>
+                  <a:rPr lang="en-US" baseline="0"/>
+                  <a:t> </a:t>
+                </a:r>
+                <a:endParaRPr lang="en-US"/>
+              </a:p>
+            </c:rich>
+          </c:tx>
+          <c:overlay val="0"/>
+          <c:spPr>
+            <a:noFill/>
+            <a:ln>
+              <a:noFill/>
+            </a:ln>
+            <a:effectLst/>
+          </c:spPr>
+          <c:txPr>
+            <a:bodyPr rot="-5400000" spcFirstLastPara="1" vertOverflow="ellipsis" vert="horz" wrap="square" anchor="ctr" anchorCtr="1"/>
+            <a:lstStyle/>
+            <a:p>
+              <a:pPr>
+                <a:defRPr sz="1000" b="0" i="0" u="none" strike="noStrike" kern="1200" baseline="0">
+                  <a:solidFill>
+                    <a:schemeClr val="tx1">
+                      <a:lumMod val="65000"/>
+                      <a:lumOff val="35000"/>
+                    </a:schemeClr>
+                  </a:solidFill>
+                  <a:latin typeface="+mn-lt"/>
+                  <a:ea typeface="+mn-ea"/>
+                  <a:cs typeface="+mn-cs"/>
+                </a:defRPr>
+              </a:pPr>
+              <a:endParaRPr lang="en-US"/>
+            </a:p>
+          </c:txPr>
+        </c:title>
+        <c:numFmt formatCode="General" sourceLinked="1"/>
+        <c:majorTickMark val="none"/>
+        <c:minorTickMark val="none"/>
+        <c:tickLblPos val="nextTo"/>
+        <c:spPr>
+          <a:noFill/>
+          <a:ln>
+            <a:noFill/>
+          </a:ln>
+          <a:effectLst/>
+        </c:spPr>
+        <c:txPr>
+          <a:bodyPr rot="-60000000" spcFirstLastPara="1" vertOverflow="ellipsis" vert="horz" wrap="square" anchor="ctr" anchorCtr="1"/>
+          <a:lstStyle/>
+          <a:p>
+            <a:pPr>
+              <a:defRPr sz="900" b="0" i="0" u="none" strike="noStrike" kern="1200" baseline="0">
+                <a:solidFill>
+                  <a:schemeClr val="tx1">
+                    <a:lumMod val="65000"/>
+                    <a:lumOff val="35000"/>
+                  </a:schemeClr>
+                </a:solidFill>
+                <a:latin typeface="+mn-lt"/>
+                <a:ea typeface="+mn-ea"/>
+                <a:cs typeface="+mn-cs"/>
+              </a:defRPr>
+            </a:pPr>
+            <a:endParaRPr lang="en-US"/>
+          </a:p>
+        </c:txPr>
+        <c:crossAx val="537376096"/>
+        <c:crosses val="autoZero"/>
+        <c:crossBetween val="between"/>
+      </c:valAx>
+      <c:spPr>
+        <a:noFill/>
+        <a:ln>
+          <a:noFill/>
+        </a:ln>
+        <a:effectLst/>
+      </c:spPr>
+    </c:plotArea>
+    <c:plotVisOnly val="1"/>
+    <c:dispBlanksAs val="gap"/>
+    <c:extLst>
+      <c:ext xmlns:c16r3="http://schemas.microsoft.com/office/drawing/2017/03/chart" uri="{56B9EC1D-385E-4148-901F-78D8002777C0}">
+        <c16r3:dataDisplayOptions16>
+          <c16r3:dispNaAsBlank val="1"/>
+        </c16r3:dataDisplayOptions16>
+      </c:ext>
+    </c:extLst>
+    <c:showDLblsOverMax val="0"/>
+  </c:chart>
+  <c:spPr>
+    <a:solidFill>
+      <a:schemeClr val="bg1"/>
+    </a:solidFill>
+    <a:ln w="9525" cap="flat" cmpd="sng" algn="ctr">
+      <a:solidFill>
+        <a:schemeClr val="tx1">
+          <a:lumMod val="15000"/>
+          <a:lumOff val="85000"/>
+        </a:schemeClr>
+      </a:solidFill>
+      <a:round/>
+    </a:ln>
+    <a:effectLst/>
+  </c:spPr>
+  <c:txPr>
+    <a:bodyPr/>
+    <a:lstStyle/>
+    <a:p>
+      <a:pPr>
+        <a:defRPr/>
+      </a:pPr>
+      <a:endParaRPr lang="en-US"/>
+    </a:p>
+  </c:txPr>
+  <c:externalData r:id="rId3">
+    <c:autoUpdate val="0"/>
+  </c:externalData>
+</c:chartSpace>
+</file>
+
+<file path=word/charts/colors1.xml><?xml version="1.0" encoding="utf-8"?>
+<cs:colorStyle xmlns:cs="http://schemas.microsoft.com/office/drawing/2012/chartStyle" xmlns:a="http://schemas.openxmlformats.org/drawingml/2006/main" meth="cycle" id="10">
+  <a:schemeClr val="accent1"/>
+  <a:schemeClr val="accent2"/>
+  <a:schemeClr val="accent3"/>
+  <a:schemeClr val="accent4"/>
+  <a:schemeClr val="accent5"/>
+  <a:schemeClr val="accent6"/>
+  <cs:variation/>
+  <cs:variation>
+    <a:lumMod val="60000"/>
+  </cs:variation>
+  <cs:variation>
+    <a:lumMod val="80000"/>
+    <a:lumOff val="20000"/>
+  </cs:variation>
+  <cs:variation>
+    <a:lumMod val="80000"/>
+  </cs:variation>
+  <cs:variation>
+    <a:lumMod val="60000"/>
+    <a:lumOff val="40000"/>
+  </cs:variation>
+  <cs:variation>
+    <a:lumMod val="50000"/>
+  </cs:variation>
+  <cs:variation>
+    <a:lumMod val="70000"/>
+    <a:lumOff val="30000"/>
+  </cs:variation>
+  <cs:variation>
+    <a:lumMod val="70000"/>
+  </cs:variation>
+  <cs:variation>
+    <a:lumMod val="50000"/>
+    <a:lumOff val="50000"/>
+  </cs:variation>
+</cs:colorStyle>
+</file>
+
+<file path=word/charts/style1.xml><?xml version="1.0" encoding="utf-8"?>
+<cs:chartStyle xmlns:cs="http://schemas.microsoft.com/office/drawing/2012/chartStyle" xmlns:a="http://schemas.openxmlformats.org/drawingml/2006/main" id="227">
+  <cs:axisTitle>
+    <cs:lnRef idx="0"/>
+    <cs:fillRef idx="0"/>
+    <cs:effectRef idx="0"/>
+    <cs:fontRef idx="minor">
+      <a:schemeClr val="tx1">
+        <a:lumMod val="65000"/>
+        <a:lumOff val="35000"/>
+      </a:schemeClr>
+    </cs:fontRef>
+    <cs:defRPr sz="1000" kern="1200"/>
+  </cs:axisTitle>
+  <cs:categoryAxis>
+    <cs:lnRef idx="0"/>
+    <cs:fillRef idx="0"/>
+    <cs:effectRef idx="0"/>
+    <cs:fontRef idx="minor">
+      <a:schemeClr val="tx1">
+        <a:lumMod val="65000"/>
+        <a:lumOff val="35000"/>
+      </a:schemeClr>
+    </cs:fontRef>
+    <cs:spPr>
+      <a:ln w="9525" cap="flat" cmpd="sng" algn="ctr">
+        <a:solidFill>
+          <a:schemeClr val="tx1">
+            <a:lumMod val="15000"/>
+            <a:lumOff val="85000"/>
+          </a:schemeClr>
+        </a:solidFill>
+        <a:round/>
+      </a:ln>
+    </cs:spPr>
+    <cs:defRPr sz="900" kern="1200"/>
+  </cs:categoryAxis>
+  <cs:chartArea mods="allowNoFillOverride allowNoLineOverride">
+    <cs:lnRef idx="0"/>
+    <cs:fillRef idx="0"/>
+    <cs:effectRef idx="0"/>
+    <cs:fontRef idx="minor">
+      <a:schemeClr val="tx1"/>
+    </cs:fontRef>
+    <cs:spPr>
+      <a:solidFill>
+        <a:schemeClr val="bg1"/>
+      </a:solidFill>
+      <a:ln w="9525" cap="flat" cmpd="sng" algn="ctr">
+        <a:solidFill>
+          <a:schemeClr val="tx1">
+            <a:lumMod val="15000"/>
+            <a:lumOff val="85000"/>
+          </a:schemeClr>
+        </a:solidFill>
+        <a:round/>
+      </a:ln>
+    </cs:spPr>
+    <cs:defRPr sz="1000" kern="1200"/>
+  </cs:chartArea>
+  <cs:dataLabel>
+    <cs:lnRef idx="0"/>
+    <cs:fillRef idx="0"/>
+    <cs:effectRef idx="0"/>
+    <cs:fontRef idx="minor">
+      <a:schemeClr val="tx1">
+        <a:lumMod val="75000"/>
+        <a:lumOff val="25000"/>
+      </a:schemeClr>
+    </cs:fontRef>
+    <cs:defRPr sz="900" kern="1200"/>
+  </cs:dataLabel>
+  <cs:dataLabelCallout>
+    <cs:lnRef idx="0"/>
+    <cs:fillRef idx="0"/>
+    <cs:effectRef idx="0"/>
+    <cs:fontRef idx="minor">
+      <a:schemeClr val="dk1">
+        <a:lumMod val="65000"/>
+        <a:lumOff val="35000"/>
+      </a:schemeClr>
+    </cs:fontRef>
+    <cs:spPr>
+      <a:solidFill>
+        <a:schemeClr val="lt1"/>
+      </a:solidFill>
+      <a:ln>
+        <a:solidFill>
+          <a:schemeClr val="dk1">
+            <a:lumMod val="25000"/>
+            <a:lumOff val="75000"/>
+          </a:schemeClr>
+        </a:solidFill>
+      </a:ln>
+    </cs:spPr>
+    <cs:defRPr sz="900" kern="1200"/>
+    <cs:bodyPr rot="0" spcFirstLastPara="1" vertOverflow="clip" horzOverflow="clip" vert="horz" wrap="square" lIns="36576" tIns="18288" rIns="36576" bIns="18288" anchor="ctr" anchorCtr="1">
+      <a:spAutoFit/>
+    </cs:bodyPr>
+  </cs:dataLabelCallout>
+  <cs:dataPoint>
+    <cs:lnRef idx="0"/>
+    <cs:fillRef idx="1">
+      <cs:styleClr val="auto"/>
+    </cs:fillRef>
+    <cs:effectRef idx="0"/>
+    <cs:fontRef idx="minor">
+      <a:schemeClr val="tx1"/>
+    </cs:fontRef>
+    <cs:spPr>
+      <a:solidFill>
+        <a:schemeClr val="phClr"/>
+      </a:solidFill>
+    </cs:spPr>
+  </cs:dataPoint>
+  <cs:dataPoint3D>
+    <cs:lnRef idx="0"/>
+    <cs:fillRef idx="1">
+      <cs:styleClr val="auto"/>
+    </cs:fillRef>
+    <cs:effectRef idx="0"/>
+    <cs:fontRef idx="minor">
+      <a:schemeClr val="tx1"/>
+    </cs:fontRef>
+    <cs:spPr>
+      <a:solidFill>
+        <a:schemeClr val="phClr"/>
+      </a:solidFill>
+    </cs:spPr>
+  </cs:dataPoint3D>
+  <cs:dataPointLine>
+    <cs:lnRef idx="0">
+      <cs:styleClr val="auto"/>
+    </cs:lnRef>
+    <cs:fillRef idx="1"/>
+    <cs:effectRef idx="0"/>
+    <cs:fontRef idx="minor">
+      <a:schemeClr val="tx1"/>
+    </cs:fontRef>
+    <cs:spPr>
+      <a:ln w="28575" cap="rnd">
+        <a:solidFill>
+          <a:schemeClr val="phClr"/>
+        </a:solidFill>
+        <a:round/>
+      </a:ln>
+    </cs:spPr>
+  </cs:dataPointLine>
+  <cs:dataPointMarker>
+    <cs:lnRef idx="0">
+      <cs:styleClr val="auto"/>
+    </cs:lnRef>
+    <cs:fillRef idx="1">
+      <cs:styleClr val="auto"/>
+    </cs:fillRef>
+    <cs:effectRef idx="0"/>
+    <cs:fontRef idx="minor">
+      <a:schemeClr val="tx1"/>
+    </cs:fontRef>
+    <cs:spPr>
+      <a:solidFill>
+        <a:schemeClr val="phClr"/>
+      </a:solidFill>
+      <a:ln w="9525">
+        <a:solidFill>
+          <a:schemeClr val="phClr"/>
+        </a:solidFill>
+      </a:ln>
+    </cs:spPr>
+  </cs:dataPointMarker>
+  <cs:dataPointMarkerLayout symbol="circle" size="5"/>
+  <cs:dataPointWireframe>
+    <cs:lnRef idx="0">
+      <cs:styleClr val="auto"/>
+    </cs:lnRef>
+    <cs:fillRef idx="1"/>
+    <cs:effectRef idx="0"/>
+    <cs:fontRef idx="minor">
+      <a:schemeClr val="tx1"/>
+    </cs:fontRef>
+    <cs:spPr>
+      <a:ln w="9525" cap="rnd">
+        <a:solidFill>
+          <a:schemeClr val="phClr"/>
+        </a:solidFill>
+        <a:round/>
+      </a:ln>
+    </cs:spPr>
+  </cs:dataPointWireframe>
+  <cs:dataTable>
+    <cs:lnRef idx="0"/>
+    <cs:fillRef idx="0"/>
+    <cs:effectRef idx="0"/>
+    <cs:fontRef idx="minor">
+      <a:schemeClr val="tx1">
+        <a:lumMod val="65000"/>
+        <a:lumOff val="35000"/>
+      </a:schemeClr>
+    </cs:fontRef>
+    <cs:spPr>
+      <a:noFill/>
+      <a:ln w="9525" cap="flat" cmpd="sng" algn="ctr">
+        <a:solidFill>
+          <a:schemeClr val="tx1">
+            <a:lumMod val="15000"/>
+            <a:lumOff val="85000"/>
+          </a:schemeClr>
+        </a:solidFill>
+        <a:round/>
+      </a:ln>
+    </cs:spPr>
+    <cs:defRPr sz="900" kern="1200"/>
+  </cs:dataTable>
+  <cs:downBar>
+    <cs:lnRef idx="0"/>
+    <cs:fillRef idx="0"/>
+    <cs:effectRef idx="0"/>
+    <cs:fontRef idx="minor">
+      <a:schemeClr val="dk1"/>
+    </cs:fontRef>
+    <cs:spPr>
+      <a:solidFill>
+        <a:schemeClr val="dk1">
+          <a:lumMod val="65000"/>
+          <a:lumOff val="35000"/>
+        </a:schemeClr>
+      </a:solidFill>
+      <a:ln w="9525">
+        <a:solidFill>
+          <a:schemeClr val="tx1">
+            <a:lumMod val="65000"/>
+            <a:lumOff val="35000"/>
+          </a:schemeClr>
+        </a:solidFill>
+      </a:ln>
+    </cs:spPr>
+  </cs:downBar>
+  <cs:dropLine>
+    <cs:lnRef idx="0"/>
+    <cs:fillRef idx="0"/>
+    <cs:effectRef idx="0"/>
+    <cs:fontRef idx="minor">
+      <a:schemeClr val="tx1"/>
+    </cs:fontRef>
+    <cs:spPr>
+      <a:ln w="9525" cap="flat" cmpd="sng" algn="ctr">
+        <a:solidFill>
+          <a:schemeClr val="tx1">
+            <a:lumMod val="35000"/>
+            <a:lumOff val="65000"/>
+          </a:schemeClr>
+        </a:solidFill>
+        <a:round/>
+      </a:ln>
+    </cs:spPr>
+  </cs:dropLine>
+  <cs:errorBar>
+    <cs:lnRef idx="0"/>
+    <cs:fillRef idx="0"/>
+    <cs:effectRef idx="0"/>
+    <cs:fontRef idx="minor">
+      <a:schemeClr val="tx1"/>
+    </cs:fontRef>
+    <cs:spPr>
+      <a:ln w="9525" cap="flat" cmpd="sng" algn="ctr">
+        <a:solidFill>
+          <a:schemeClr val="tx1">
+            <a:lumMod val="65000"/>
+            <a:lumOff val="35000"/>
+          </a:schemeClr>
+        </a:solidFill>
+        <a:round/>
+      </a:ln>
+    </cs:spPr>
+  </cs:errorBar>
+  <cs:floor>
+    <cs:lnRef idx="0"/>
+    <cs:fillRef idx="0"/>
+    <cs:effectRef idx="0"/>
+    <cs:fontRef idx="minor">
+      <a:schemeClr val="tx1"/>
+    </cs:fontRef>
+    <cs:spPr>
+      <a:noFill/>
+      <a:ln>
+        <a:noFill/>
+      </a:ln>
+    </cs:spPr>
+  </cs:floor>
+  <cs:gridlineMajor>
+    <cs:lnRef idx="0"/>
+    <cs:fillRef idx="0"/>
+    <cs:effectRef idx="0"/>
+    <cs:fontRef idx="minor">
+      <a:schemeClr val="tx1"/>
+    </cs:fontRef>
+    <cs:spPr>
+      <a:ln w="9525" cap="flat" cmpd="sng" algn="ctr">
+        <a:solidFill>
+          <a:schemeClr val="tx1">
+            <a:lumMod val="15000"/>
+            <a:lumOff val="85000"/>
+          </a:schemeClr>
+        </a:solidFill>
+        <a:round/>
+      </a:ln>
+    </cs:spPr>
+  </cs:gridlineMajor>
+  <cs:gridlineMinor>
+    <cs:lnRef idx="0"/>
+    <cs:fillRef idx="0"/>
+    <cs:effectRef idx="0"/>
+    <cs:fontRef idx="minor">
+      <a:schemeClr val="tx1"/>
+    </cs:fontRef>
+    <cs:spPr>
+      <a:ln w="9525" cap="flat" cmpd="sng" algn="ctr">
+        <a:solidFill>
+          <a:schemeClr val="tx1">
+            <a:lumMod val="5000"/>
+            <a:lumOff val="95000"/>
+          </a:schemeClr>
+        </a:solidFill>
+        <a:round/>
+      </a:ln>
+    </cs:spPr>
+  </cs:gridlineMinor>
+  <cs:hiLoLine>
+    <cs:lnRef idx="0"/>
+    <cs:fillRef idx="0"/>
+    <cs:effectRef idx="0"/>
+    <cs:fontRef idx="minor">
+      <a:schemeClr val="tx1"/>
+    </cs:fontRef>
+    <cs:spPr>
+      <a:ln w="9525" cap="flat" cmpd="sng" algn="ctr">
+        <a:solidFill>
+          <a:schemeClr val="tx1">
+            <a:lumMod val="75000"/>
+            <a:lumOff val="25000"/>
+          </a:schemeClr>
+        </a:solidFill>
+        <a:round/>
+      </a:ln>
+    </cs:spPr>
+  </cs:hiLoLine>
+  <cs:leaderLine>
+    <cs:lnRef idx="0"/>
+    <cs:fillRef idx="0"/>
+    <cs:effectRef idx="0"/>
+    <cs:fontRef idx="minor">
+      <a:schemeClr val="tx1"/>
+    </cs:fontRef>
+    <cs:spPr>
+      <a:ln w="9525" cap="flat" cmpd="sng" algn="ctr">
+        <a:solidFill>
+          <a:schemeClr val="tx1">
+            <a:lumMod val="35000"/>
+            <a:lumOff val="65000"/>
+          </a:schemeClr>
+        </a:solidFill>
+        <a:round/>
+      </a:ln>
+    </cs:spPr>
+  </cs:leaderLine>
+  <cs:legend>
+    <cs:lnRef idx="0"/>
+    <cs:fillRef idx="0"/>
+    <cs:effectRef idx="0"/>
+    <cs:fontRef idx="minor">
+      <a:schemeClr val="tx1">
+        <a:lumMod val="65000"/>
+        <a:lumOff val="35000"/>
+      </a:schemeClr>
+    </cs:fontRef>
+    <cs:defRPr sz="900" kern="1200"/>
+  </cs:legend>
+  <cs:plotArea mods="allowNoFillOverride allowNoLineOverride">
+    <cs:lnRef idx="0"/>
+    <cs:fillRef idx="0"/>
+    <cs:effectRef idx="0"/>
+    <cs:fontRef idx="minor">
+      <a:schemeClr val="tx1"/>
+    </cs:fontRef>
+  </cs:plotArea>
+  <cs:plotArea3D mods="allowNoFillOverride allowNoLineOverride">
+    <cs:lnRef idx="0"/>
+    <cs:fillRef idx="0"/>
+    <cs:effectRef idx="0"/>
+    <cs:fontRef idx="minor">
+      <a:schemeClr val="tx1"/>
+    </cs:fontRef>
+  </cs:plotArea3D>
+  <cs:seriesAxis>
+    <cs:lnRef idx="0"/>
+    <cs:fillRef idx="0"/>
+    <cs:effectRef idx="0"/>
+    <cs:fontRef idx="minor">
+      <a:schemeClr val="tx1">
+        <a:lumMod val="65000"/>
+        <a:lumOff val="35000"/>
+      </a:schemeClr>
+    </cs:fontRef>
+    <cs:defRPr sz="900" kern="1200"/>
+  </cs:seriesAxis>
+  <cs:seriesLine>
+    <cs:lnRef idx="0"/>
+    <cs:fillRef idx="0"/>
+    <cs:effectRef idx="0"/>
+    <cs:fontRef idx="minor">
+      <a:schemeClr val="tx1"/>
+    </cs:fontRef>
+    <cs:spPr>
+      <a:ln w="9525" cap="flat" cmpd="sng" algn="ctr">
+        <a:solidFill>
+          <a:schemeClr val="tx1">
+            <a:lumMod val="35000"/>
+            <a:lumOff val="65000"/>
+          </a:schemeClr>
+        </a:solidFill>
+        <a:round/>
+      </a:ln>
+    </cs:spPr>
+  </cs:seriesLine>
+  <cs:title>
+    <cs:lnRef idx="0"/>
+    <cs:fillRef idx="0"/>
+    <cs:effectRef idx="0"/>
+    <cs:fontRef idx="minor">
+      <a:schemeClr val="tx1">
+        <a:lumMod val="65000"/>
+        <a:lumOff val="35000"/>
+      </a:schemeClr>
+    </cs:fontRef>
+    <cs:defRPr sz="1400" b="0" kern="1200" spc="0" baseline="0"/>
+  </cs:title>
+  <cs:trendline>
+    <cs:lnRef idx="0">
+      <cs:styleClr val="auto"/>
+    </cs:lnRef>
+    <cs:fillRef idx="0"/>
+    <cs:effectRef idx="0"/>
+    <cs:fontRef idx="minor">
+      <a:schemeClr val="tx1"/>
+    </cs:fontRef>
+    <cs:spPr>
+      <a:ln w="19050" cap="rnd">
+        <a:solidFill>
+          <a:schemeClr val="phClr"/>
+        </a:solidFill>
+        <a:prstDash val="sysDot"/>
+      </a:ln>
+    </cs:spPr>
+  </cs:trendline>
+  <cs:trendlineLabel>
+    <cs:lnRef idx="0"/>
+    <cs:fillRef idx="0"/>
+    <cs:effectRef idx="0"/>
+    <cs:fontRef idx="minor">
+      <a:schemeClr val="tx1">
+        <a:lumMod val="65000"/>
+        <a:lumOff val="35000"/>
+      </a:schemeClr>
+    </cs:fontRef>
+    <cs:defRPr sz="900" kern="1200"/>
+  </cs:trendlineLabel>
+  <cs:upBar>
+    <cs:lnRef idx="0"/>
+    <cs:fillRef idx="0"/>
+    <cs:effectRef idx="0"/>
+    <cs:fontRef idx="minor">
+      <a:schemeClr val="dk1"/>
+    </cs:fontRef>
+    <cs:spPr>
+      <a:solidFill>
+        <a:schemeClr val="lt1"/>
+      </a:solidFill>
+      <a:ln w="9525">
+        <a:solidFill>
+          <a:schemeClr val="tx1">
+            <a:lumMod val="15000"/>
+            <a:lumOff val="85000"/>
+          </a:schemeClr>
+        </a:solidFill>
+      </a:ln>
+    </cs:spPr>
+  </cs:upBar>
+  <cs:valueAxis>
+    <cs:lnRef idx="0"/>
+    <cs:fillRef idx="0"/>
+    <cs:effectRef idx="0"/>
+    <cs:fontRef idx="minor">
+      <a:schemeClr val="tx1">
+        <a:lumMod val="65000"/>
+        <a:lumOff val="35000"/>
+      </a:schemeClr>
+    </cs:fontRef>
+    <cs:defRPr sz="900" kern="1200"/>
+  </cs:valueAxis>
+  <cs:wall>
+    <cs:lnRef idx="0"/>
+    <cs:fillRef idx="0"/>
+    <cs:effectRef idx="0"/>
+    <cs:fontRef idx="minor">
+      <a:schemeClr val="tx1"/>
+    </cs:fontRef>
+    <cs:spPr>
+      <a:noFill/>
+      <a:ln>
+        <a:noFill/>
+      </a:ln>
+    </cs:spPr>
+  </cs:wall>
+</cs:chartStyle>
 </file>
 
 <file path=word/theme/theme1.xml><?xml version="1.0" encoding="utf-8"?>
@@ -1058,4 +2968,16 @@
     </a:ext>
   </a:extLst>
 </a:theme>
+</file>
+
+<file path=customXml/item1.xml><?xml version="1.0" encoding="utf-8"?>
+<b:Sources xmlns:b="http://schemas.openxmlformats.org/officeDocument/2006/bibliography" xmlns="http://schemas.openxmlformats.org/officeDocument/2006/bibliography" SelectedStyle="\APASixthEditionOfficeOnline.xsl" StyleName="APA" Version="6"/>
+</file>
+
+<file path=customXml/itemProps1.xml><?xml version="1.0" encoding="utf-8"?>
+<ds:datastoreItem xmlns:ds="http://schemas.openxmlformats.org/officeDocument/2006/customXml" ds:itemID="{99054CE6-EBFC-499D-9CBE-D28E201E6EA4}">
+  <ds:schemaRefs>
+    <ds:schemaRef ds:uri="http://schemas.openxmlformats.org/officeDocument/2006/bibliography"/>
+  </ds:schemaRefs>
+</ds:datastoreItem>
 </file>